--- a/Python-target.docx
+++ b/Python-target.docx
@@ -114,8 +114,23 @@
           <w:lang w:val="en-US" w:eastAsia="zh-CN"/>
         </w:rPr>
       </w:pPr>
+      <w:r>
+        <w:rPr>
+          <w:rFonts w:hint="eastAsia"/>
+          <w:lang w:val="en-US" w:eastAsia="zh-CN"/>
+        </w:rPr>
+        <w:t>ModuleNotFoundError: No module named 'flask.ext'</w:t>
+      </w:r>
       <w:bookmarkStart w:id="0" w:name="_GoBack"/>
       <w:bookmarkEnd w:id="0"/>
+    </w:p>
+    <w:p>
+      <w:pPr>
+        <w:rPr>
+          <w:rFonts w:hint="eastAsia"/>
+          <w:lang w:val="en-US" w:eastAsia="zh-CN"/>
+        </w:rPr>
+      </w:pPr>
     </w:p>
     <w:p>
       <w:r>
